--- a/Documentation/Anaface - AnaGame's UI Engine.docx
+++ b/Documentation/Anaface - AnaGame's UI Engine.docx
@@ -1,6 +1,6 @@
 
 <file path=word/document.xml><?xml version="1.0" encoding="utf-8"?>
-<w:document xmlns:wpc="http://schemas.microsoft.com/office/word/2010/wordprocessingCanvas" xmlns:cx="http://schemas.microsoft.com/office/drawing/2014/chartex" xmlns:cx1="http://schemas.microsoft.com/office/drawing/2015/9/8/chartex" xmlns:cx2="http://schemas.microsoft.com/office/drawing/2015/10/21/chartex" xmlns:cx3="http://schemas.microsoft.com/office/drawing/2016/5/9/chartex" xmlns:cx4="http://schemas.microsoft.com/office/drawing/2016/5/10/chartex" xmlns:cx5="http://schemas.microsoft.com/office/drawing/2016/5/11/chartex" xmlns:cx6="http://schemas.microsoft.com/office/drawing/2016/5/12/chartex" xmlns:cx7="http://schemas.microsoft.com/office/drawing/2016/5/13/chartex" xmlns:cx8="http://schemas.microsoft.com/office/drawing/2016/5/14/chartex" xmlns:mc="http://schemas.openxmlformats.org/markup-compatibility/2006" xmlns:aink="http://schemas.microsoft.com/office/drawing/2016/ink" xmlns:am3d="http://schemas.microsoft.com/office/drawing/2017/model3d" xmlns:o="urn:schemas-microsoft-com:office:office" xmlns:r="http://schemas.openxmlformats.org/officeDocument/2006/relationships" xmlns:m="http://schemas.openxmlformats.org/officeDocument/2006/math" xmlns:v="urn:schemas-microsoft-com:vml" xmlns:wp14="http://schemas.microsoft.com/office/word/2010/wordprocessingDrawing" xmlns:wp="http://schemas.openxmlformats.org/drawingml/2006/wordprocessingDrawing" xmlns:w10="urn:schemas-microsoft-com:office:word" xmlns:w="http://schemas.openxmlformats.org/wordprocessingml/2006/main" xmlns:w14="http://schemas.microsoft.com/office/word/2010/wordml" xmlns:w15="http://schemas.microsoft.com/office/word/2012/wordml" xmlns:w16cid="http://schemas.microsoft.com/office/word/2016/wordml/cid" xmlns:w16se="http://schemas.microsoft.com/office/word/2015/wordml/symex" xmlns:wpg="http://schemas.microsoft.com/office/word/2010/wordprocessingGroup" xmlns:wpi="http://schemas.microsoft.com/office/word/2010/wordprocessingInk" xmlns:wne="http://schemas.microsoft.com/office/word/2006/wordml" xmlns:wps="http://schemas.microsoft.com/office/word/2010/wordprocessingShape" mc:Ignorable="w14 w15 w16se w16cid wp14">
+<w:document xmlns:wpc="http://schemas.microsoft.com/office/word/2010/wordprocessingCanvas" xmlns:cx="http://schemas.microsoft.com/office/drawing/2014/chartex" xmlns:cx1="http://schemas.microsoft.com/office/drawing/2015/9/8/chartex" xmlns:cx2="http://schemas.microsoft.com/office/drawing/2015/10/21/chartex" xmlns:cx3="http://schemas.microsoft.com/office/drawing/2016/5/9/chartex" xmlns:cx4="http://schemas.microsoft.com/office/drawing/2016/5/10/chartex" xmlns:cx5="http://schemas.microsoft.com/office/drawing/2016/5/11/chartex" xmlns:cx6="http://schemas.microsoft.com/office/drawing/2016/5/12/chartex" xmlns:cx7="http://schemas.microsoft.com/office/drawing/2016/5/13/chartex" xmlns:cx8="http://schemas.microsoft.com/office/drawing/2016/5/14/chartex" xmlns:mc="http://schemas.openxmlformats.org/markup-compatibility/2006" xmlns:aink="http://schemas.microsoft.com/office/drawing/2016/ink" xmlns:am3d="http://schemas.microsoft.com/office/drawing/2017/model3d" xmlns:o="urn:schemas-microsoft-com:office:office" xmlns:r="http://schemas.openxmlformats.org/officeDocument/2006/relationships" xmlns:m="http://schemas.openxmlformats.org/officeDocument/2006/math" xmlns:v="urn:schemas-microsoft-com:vml" xmlns:wp14="http://schemas.microsoft.com/office/word/2010/wordprocessingDrawing" xmlns:wp="http://schemas.openxmlformats.org/drawingml/2006/wordprocessingDrawing" xmlns:w10="urn:schemas-microsoft-com:office:word" xmlns:w="http://schemas.openxmlformats.org/wordprocessingml/2006/main" xmlns:w14="http://schemas.microsoft.com/office/word/2010/wordml" xmlns:w15="http://schemas.microsoft.com/office/word/2012/wordml" xmlns:w16cex="http://schemas.microsoft.com/office/word/2018/wordml/cex" xmlns:w16cid="http://schemas.microsoft.com/office/word/2016/wordml/cid" xmlns:w16="http://schemas.microsoft.com/office/word/2018/wordml" xmlns:w16se="http://schemas.microsoft.com/office/word/2015/wordml/symex" xmlns:wpg="http://schemas.microsoft.com/office/word/2010/wordprocessingGroup" xmlns:wpi="http://schemas.microsoft.com/office/word/2010/wordprocessingInk" xmlns:wne="http://schemas.microsoft.com/office/word/2006/wordml" xmlns:wps="http://schemas.microsoft.com/office/word/2010/wordprocessingShape" mc:Ignorable="w14 w15 w16se w16cid w16 w16cex wp14">
   <w:body>
     <w:p>
       <w:pPr>
@@ -1025,15 +1025,15 @@
     </w:p>
     <w:p>
       <w:r>
-        <w:t xml:space="preserve">There are currently 2 ways to build an Anaface UI: hard-coding the </w:t>
+        <w:t xml:space="preserve">There are currently 2 ways to build an Anaface UI: </w:t>
       </w:r>
       <w:proofErr w:type="gramStart"/>
       <w:r>
-        <w:t>structures, and</w:t>
+        <w:t>hard-coding</w:t>
       </w:r>
       <w:proofErr w:type="gramEnd"/>
       <w:r>
-        <w:t xml:space="preserve"> using TML. Hard-coding them is inadvisable and can lead to messy code so that method will not be covered. TML, on the other-hand, is a mechanism for building Anaface Interfaces and will be covered.</w:t>
+        <w:t xml:space="preserve"> the structures, and using TML. Hard-coding them is inadvisable and can lead to messy code so that method will not be covered. TML, on the other-hand, is a mechanism for building Anaface Interfaces and will be covered.</w:t>
       </w:r>
     </w:p>
     <w:p>
@@ -4729,7 +4729,7 @@
       <w:tr>
         <w:tc>
           <w:tcPr>
-            <w:tcW w:w="1922" w:type="dxa"/>
+            <w:tcW w:w="2581" w:type="dxa"/>
           </w:tcPr>
           <w:p>
             <w:pPr>
@@ -4747,7 +4747,7 @@
         </w:tc>
         <w:tc>
           <w:tcPr>
-            <w:tcW w:w="2137" w:type="dxa"/>
+            <w:tcW w:w="2011" w:type="dxa"/>
           </w:tcPr>
           <w:p>
             <w:pPr>
@@ -4765,7 +4765,7 @@
         </w:tc>
         <w:tc>
           <w:tcPr>
-            <w:tcW w:w="5661" w:type="dxa"/>
+            <w:tcW w:w="5128" w:type="dxa"/>
           </w:tcPr>
           <w:p>
             <w:pPr>
@@ -4785,7 +4785,7 @@
       <w:tr>
         <w:tc>
           <w:tcPr>
-            <w:tcW w:w="1922" w:type="dxa"/>
+            <w:tcW w:w="2581" w:type="dxa"/>
           </w:tcPr>
           <w:p>
             <w:r>
@@ -4803,7 +4803,7 @@
         </w:tc>
         <w:tc>
           <w:tcPr>
-            <w:tcW w:w="2137" w:type="dxa"/>
+            <w:tcW w:w="2011" w:type="dxa"/>
           </w:tcPr>
           <w:p>
             <w:proofErr w:type="gramStart"/>
@@ -4818,7 +4818,7 @@
         </w:tc>
         <w:tc>
           <w:tcPr>
-            <w:tcW w:w="5661" w:type="dxa"/>
+            <w:tcW w:w="5128" w:type="dxa"/>
           </w:tcPr>
           <w:p>
             <w:r>
@@ -4830,7 +4830,7 @@
       <w:tr>
         <w:tc>
           <w:tcPr>
-            <w:tcW w:w="1922" w:type="dxa"/>
+            <w:tcW w:w="2581" w:type="dxa"/>
           </w:tcPr>
           <w:p>
             <w:r>
@@ -4848,15 +4848,12 @@
         </w:tc>
         <w:tc>
           <w:tcPr>
-            <w:tcW w:w="2137" w:type="dxa"/>
+            <w:tcW w:w="2011" w:type="dxa"/>
           </w:tcPr>
           <w:p>
             <w:proofErr w:type="gramStart"/>
             <w:r>
-              <w:t>Integer</w:t>
-            </w:r>
-            <w:r>
-              <w:t>[</w:t>
+              <w:t>Integer[</w:t>
             </w:r>
             <w:proofErr w:type="gramEnd"/>
             <w:r>
@@ -4866,19 +4863,43 @@
         </w:tc>
         <w:tc>
           <w:tcPr>
-            <w:tcW w:w="5661" w:type="dxa"/>
-          </w:tcPr>
-          <w:p>
-            <w:r>
-              <w:t>If the contents are masked, should there be a button to show the contents?</w:t>
-            </w:r>
-          </w:p>
-        </w:tc>
-      </w:tr>
-      <w:tr>
-        <w:tc>
-          <w:tcPr>
-            <w:tcW w:w="1922" w:type="dxa"/>
+            <w:tcW w:w="5128" w:type="dxa"/>
+          </w:tcPr>
+          <w:p>
+            <w:r>
+              <w:t xml:space="preserve">Adds a new </w:t>
+            </w:r>
+            <w:r>
+              <w:t>Row</w:t>
+            </w:r>
+            <w:r>
+              <w:t xml:space="preserve"> of a given </w:t>
+            </w:r>
+            <w:r>
+              <w:t>height</w:t>
+            </w:r>
+            <w:r>
+              <w:t xml:space="preserve"> at construction (add a ‘*’ to enable the </w:t>
+            </w:r>
+            <w:r>
+              <w:t>row</w:t>
+            </w:r>
+            <w:r>
+              <w:t xml:space="preserve"> to have a flexible </w:t>
+            </w:r>
+            <w:r>
+              <w:t>height</w:t>
+            </w:r>
+            <w:r>
+              <w:t>)</w:t>
+            </w:r>
+          </w:p>
+        </w:tc>
+      </w:tr>
+      <w:tr>
+        <w:tc>
+          <w:tcPr>
+            <w:tcW w:w="2581" w:type="dxa"/>
           </w:tcPr>
           <w:p>
             <w:r>
@@ -4896,7 +4917,7 @@
         </w:tc>
         <w:tc>
           <w:tcPr>
-            <w:tcW w:w="2137" w:type="dxa"/>
+            <w:tcW w:w="2011" w:type="dxa"/>
           </w:tcPr>
           <w:p>
             <w:r>
@@ -4906,7 +4927,7 @@
         </w:tc>
         <w:tc>
           <w:tcPr>
-            <w:tcW w:w="5661" w:type="dxa"/>
+            <w:tcW w:w="5128" w:type="dxa"/>
           </w:tcPr>
           <w:p>
             <w:r>
@@ -4921,7 +4942,7 @@
       <w:tr>
         <w:tc>
           <w:tcPr>
-            <w:tcW w:w="1922" w:type="dxa"/>
+            <w:tcW w:w="2581" w:type="dxa"/>
           </w:tcPr>
           <w:p>
             <w:r>
@@ -4939,7 +4960,7 @@
         </w:tc>
         <w:tc>
           <w:tcPr>
-            <w:tcW w:w="2137" w:type="dxa"/>
+            <w:tcW w:w="2011" w:type="dxa"/>
           </w:tcPr>
           <w:p>
             <w:proofErr w:type="spellStart"/>
@@ -4951,7 +4972,7 @@
         </w:tc>
         <w:tc>
           <w:tcPr>
-            <w:tcW w:w="5661" w:type="dxa"/>
+            <w:tcW w:w="5128" w:type="dxa"/>
           </w:tcPr>
           <w:p>
             <w:r>
@@ -5071,13 +5092,7 @@
           </w:tcPr>
           <w:p>
             <w:r>
-              <w:t>“</w:t>
-            </w:r>
-            <w:r>
-              <w:t>Type</w:t>
-            </w:r>
-            <w:r>
-              <w:t>”</w:t>
+              <w:t>“Type”</w:t>
             </w:r>
           </w:p>
         </w:tc>
@@ -6238,12 +6253,7 @@
         <w:pStyle w:val="Heading1"/>
       </w:pPr>
       <w:r>
-        <w:t>My To-Do</w:t>
-      </w:r>
-      <w:bookmarkStart w:id="3" w:name="_GoBack"/>
-      <w:bookmarkEnd w:id="3"/>
-      <w:r>
-        <w:t>:</w:t>
+        <w:t>My To-Do:</w:t>
       </w:r>
     </w:p>
     <w:p>
@@ -6270,7 +6280,7 @@
 </file>
 
 <file path=word/endnotes.xml><?xml version="1.0" encoding="utf-8"?>
-<w:endnotes xmlns:wpc="http://schemas.microsoft.com/office/word/2010/wordprocessingCanvas" xmlns:cx="http://schemas.microsoft.com/office/drawing/2014/chartex" xmlns:cx1="http://schemas.microsoft.com/office/drawing/2015/9/8/chartex" xmlns:cx2="http://schemas.microsoft.com/office/drawing/2015/10/21/chartex" xmlns:cx3="http://schemas.microsoft.com/office/drawing/2016/5/9/chartex" xmlns:cx4="http://schemas.microsoft.com/office/drawing/2016/5/10/chartex" xmlns:cx5="http://schemas.microsoft.com/office/drawing/2016/5/11/chartex" xmlns:cx6="http://schemas.microsoft.com/office/drawing/2016/5/12/chartex" xmlns:cx7="http://schemas.microsoft.com/office/drawing/2016/5/13/chartex" xmlns:cx8="http://schemas.microsoft.com/office/drawing/2016/5/14/chartex" xmlns:mc="http://schemas.openxmlformats.org/markup-compatibility/2006" xmlns:aink="http://schemas.microsoft.com/office/drawing/2016/ink" xmlns:am3d="http://schemas.microsoft.com/office/drawing/2017/model3d" xmlns:o="urn:schemas-microsoft-com:office:office" xmlns:r="http://schemas.openxmlformats.org/officeDocument/2006/relationships" xmlns:m="http://schemas.openxmlformats.org/officeDocument/2006/math" xmlns:v="urn:schemas-microsoft-com:vml" xmlns:wp14="http://schemas.microsoft.com/office/word/2010/wordprocessingDrawing" xmlns:wp="http://schemas.openxmlformats.org/drawingml/2006/wordprocessingDrawing" xmlns:w10="urn:schemas-microsoft-com:office:word" xmlns:w="http://schemas.openxmlformats.org/wordprocessingml/2006/main" xmlns:w14="http://schemas.microsoft.com/office/word/2010/wordml" xmlns:w15="http://schemas.microsoft.com/office/word/2012/wordml" xmlns:w16cid="http://schemas.microsoft.com/office/word/2016/wordml/cid" xmlns:w16se="http://schemas.microsoft.com/office/word/2015/wordml/symex" xmlns:wpg="http://schemas.microsoft.com/office/word/2010/wordprocessingGroup" xmlns:wpi="http://schemas.microsoft.com/office/word/2010/wordprocessingInk" xmlns:wne="http://schemas.microsoft.com/office/word/2006/wordml" xmlns:wps="http://schemas.microsoft.com/office/word/2010/wordprocessingShape" mc:Ignorable="w14 w15 w16se w16cid wp14">
+<w:endnotes xmlns:wpc="http://schemas.microsoft.com/office/word/2010/wordprocessingCanvas" xmlns:cx="http://schemas.microsoft.com/office/drawing/2014/chartex" xmlns:cx1="http://schemas.microsoft.com/office/drawing/2015/9/8/chartex" xmlns:cx2="http://schemas.microsoft.com/office/drawing/2015/10/21/chartex" xmlns:cx3="http://schemas.microsoft.com/office/drawing/2016/5/9/chartex" xmlns:cx4="http://schemas.microsoft.com/office/drawing/2016/5/10/chartex" xmlns:cx5="http://schemas.microsoft.com/office/drawing/2016/5/11/chartex" xmlns:cx6="http://schemas.microsoft.com/office/drawing/2016/5/12/chartex" xmlns:cx7="http://schemas.microsoft.com/office/drawing/2016/5/13/chartex" xmlns:cx8="http://schemas.microsoft.com/office/drawing/2016/5/14/chartex" xmlns:mc="http://schemas.openxmlformats.org/markup-compatibility/2006" xmlns:aink="http://schemas.microsoft.com/office/drawing/2016/ink" xmlns:am3d="http://schemas.microsoft.com/office/drawing/2017/model3d" xmlns:o="urn:schemas-microsoft-com:office:office" xmlns:r="http://schemas.openxmlformats.org/officeDocument/2006/relationships" xmlns:m="http://schemas.openxmlformats.org/officeDocument/2006/math" xmlns:v="urn:schemas-microsoft-com:vml" xmlns:wp14="http://schemas.microsoft.com/office/word/2010/wordprocessingDrawing" xmlns:wp="http://schemas.openxmlformats.org/drawingml/2006/wordprocessingDrawing" xmlns:w10="urn:schemas-microsoft-com:office:word" xmlns:w="http://schemas.openxmlformats.org/wordprocessingml/2006/main" xmlns:w14="http://schemas.microsoft.com/office/word/2010/wordml" xmlns:w15="http://schemas.microsoft.com/office/word/2012/wordml" xmlns:w16cex="http://schemas.microsoft.com/office/word/2018/wordml/cex" xmlns:w16cid="http://schemas.microsoft.com/office/word/2016/wordml/cid" xmlns:w16="http://schemas.microsoft.com/office/word/2018/wordml" xmlns:w16se="http://schemas.microsoft.com/office/word/2015/wordml/symex" xmlns:wpg="http://schemas.microsoft.com/office/word/2010/wordprocessingGroup" xmlns:wpi="http://schemas.microsoft.com/office/word/2010/wordprocessingInk" xmlns:wne="http://schemas.microsoft.com/office/word/2006/wordml" xmlns:wps="http://schemas.microsoft.com/office/word/2010/wordprocessingShape" mc:Ignorable="w14 w15 w16se w16cid w16 w16cex wp14">
   <w:endnote w:type="separator" w:id="-1">
     <w:p>
       <w:pPr>
@@ -6295,7 +6305,7 @@
 </file>
 
 <file path=word/footnotes.xml><?xml version="1.0" encoding="utf-8"?>
-<w:footnotes xmlns:wpc="http://schemas.microsoft.com/office/word/2010/wordprocessingCanvas" xmlns:cx="http://schemas.microsoft.com/office/drawing/2014/chartex" xmlns:cx1="http://schemas.microsoft.com/office/drawing/2015/9/8/chartex" xmlns:cx2="http://schemas.microsoft.com/office/drawing/2015/10/21/chartex" xmlns:cx3="http://schemas.microsoft.com/office/drawing/2016/5/9/chartex" xmlns:cx4="http://schemas.microsoft.com/office/drawing/2016/5/10/chartex" xmlns:cx5="http://schemas.microsoft.com/office/drawing/2016/5/11/chartex" xmlns:cx6="http://schemas.microsoft.com/office/drawing/2016/5/12/chartex" xmlns:cx7="http://schemas.microsoft.com/office/drawing/2016/5/13/chartex" xmlns:cx8="http://schemas.microsoft.com/office/drawing/2016/5/14/chartex" xmlns:mc="http://schemas.openxmlformats.org/markup-compatibility/2006" xmlns:aink="http://schemas.microsoft.com/office/drawing/2016/ink" xmlns:am3d="http://schemas.microsoft.com/office/drawing/2017/model3d" xmlns:o="urn:schemas-microsoft-com:office:office" xmlns:r="http://schemas.openxmlformats.org/officeDocument/2006/relationships" xmlns:m="http://schemas.openxmlformats.org/officeDocument/2006/math" xmlns:v="urn:schemas-microsoft-com:vml" xmlns:wp14="http://schemas.microsoft.com/office/word/2010/wordprocessingDrawing" xmlns:wp="http://schemas.openxmlformats.org/drawingml/2006/wordprocessingDrawing" xmlns:w10="urn:schemas-microsoft-com:office:word" xmlns:w="http://schemas.openxmlformats.org/wordprocessingml/2006/main" xmlns:w14="http://schemas.microsoft.com/office/word/2010/wordml" xmlns:w15="http://schemas.microsoft.com/office/word/2012/wordml" xmlns:w16cid="http://schemas.microsoft.com/office/word/2016/wordml/cid" xmlns:w16se="http://schemas.microsoft.com/office/word/2015/wordml/symex" xmlns:wpg="http://schemas.microsoft.com/office/word/2010/wordprocessingGroup" xmlns:wpi="http://schemas.microsoft.com/office/word/2010/wordprocessingInk" xmlns:wne="http://schemas.microsoft.com/office/word/2006/wordml" xmlns:wps="http://schemas.microsoft.com/office/word/2010/wordprocessingShape" mc:Ignorable="w14 w15 w16se w16cid wp14">
+<w:footnotes xmlns:wpc="http://schemas.microsoft.com/office/word/2010/wordprocessingCanvas" xmlns:cx="http://schemas.microsoft.com/office/drawing/2014/chartex" xmlns:cx1="http://schemas.microsoft.com/office/drawing/2015/9/8/chartex" xmlns:cx2="http://schemas.microsoft.com/office/drawing/2015/10/21/chartex" xmlns:cx3="http://schemas.microsoft.com/office/drawing/2016/5/9/chartex" xmlns:cx4="http://schemas.microsoft.com/office/drawing/2016/5/10/chartex" xmlns:cx5="http://schemas.microsoft.com/office/drawing/2016/5/11/chartex" xmlns:cx6="http://schemas.microsoft.com/office/drawing/2016/5/12/chartex" xmlns:cx7="http://schemas.microsoft.com/office/drawing/2016/5/13/chartex" xmlns:cx8="http://schemas.microsoft.com/office/drawing/2016/5/14/chartex" xmlns:mc="http://schemas.openxmlformats.org/markup-compatibility/2006" xmlns:aink="http://schemas.microsoft.com/office/drawing/2016/ink" xmlns:am3d="http://schemas.microsoft.com/office/drawing/2017/model3d" xmlns:o="urn:schemas-microsoft-com:office:office" xmlns:r="http://schemas.openxmlformats.org/officeDocument/2006/relationships" xmlns:m="http://schemas.openxmlformats.org/officeDocument/2006/math" xmlns:v="urn:schemas-microsoft-com:vml" xmlns:wp14="http://schemas.microsoft.com/office/word/2010/wordprocessingDrawing" xmlns:wp="http://schemas.openxmlformats.org/drawingml/2006/wordprocessingDrawing" xmlns:w10="urn:schemas-microsoft-com:office:word" xmlns:w="http://schemas.openxmlformats.org/wordprocessingml/2006/main" xmlns:w14="http://schemas.microsoft.com/office/word/2010/wordml" xmlns:w15="http://schemas.microsoft.com/office/word/2012/wordml" xmlns:w16cex="http://schemas.microsoft.com/office/word/2018/wordml/cex" xmlns:w16cid="http://schemas.microsoft.com/office/word/2016/wordml/cid" xmlns:w16="http://schemas.microsoft.com/office/word/2018/wordml" xmlns:w16se="http://schemas.microsoft.com/office/word/2015/wordml/symex" xmlns:wpg="http://schemas.microsoft.com/office/word/2010/wordprocessingGroup" xmlns:wpi="http://schemas.microsoft.com/office/word/2010/wordprocessingInk" xmlns:wne="http://schemas.microsoft.com/office/word/2006/wordml" xmlns:wps="http://schemas.microsoft.com/office/word/2010/wordprocessingShape" mc:Ignorable="w14 w15 w16se w16cid w16 w16cex wp14">
   <w:footnote w:type="separator" w:id="-1">
     <w:p>
       <w:pPr>
@@ -6320,7 +6330,7 @@
 </file>
 
 <file path=word/numbering.xml><?xml version="1.0" encoding="utf-8"?>
-<w:numbering xmlns:wpc="http://schemas.microsoft.com/office/word/2010/wordprocessingCanvas" xmlns:cx="http://schemas.microsoft.com/office/drawing/2014/chartex" xmlns:cx1="http://schemas.microsoft.com/office/drawing/2015/9/8/chartex" xmlns:cx2="http://schemas.microsoft.com/office/drawing/2015/10/21/chartex" xmlns:cx3="http://schemas.microsoft.com/office/drawing/2016/5/9/chartex" xmlns:cx4="http://schemas.microsoft.com/office/drawing/2016/5/10/chartex" xmlns:cx5="http://schemas.microsoft.com/office/drawing/2016/5/11/chartex" xmlns:cx6="http://schemas.microsoft.com/office/drawing/2016/5/12/chartex" xmlns:cx7="http://schemas.microsoft.com/office/drawing/2016/5/13/chartex" xmlns:cx8="http://schemas.microsoft.com/office/drawing/2016/5/14/chartex" xmlns:mc="http://schemas.openxmlformats.org/markup-compatibility/2006" xmlns:aink="http://schemas.microsoft.com/office/drawing/2016/ink" xmlns:am3d="http://schemas.microsoft.com/office/drawing/2017/model3d" xmlns:o="urn:schemas-microsoft-com:office:office" xmlns:r="http://schemas.openxmlformats.org/officeDocument/2006/relationships" xmlns:m="http://schemas.openxmlformats.org/officeDocument/2006/math" xmlns:v="urn:schemas-microsoft-com:vml" xmlns:wp14="http://schemas.microsoft.com/office/word/2010/wordprocessingDrawing" xmlns:wp="http://schemas.openxmlformats.org/drawingml/2006/wordprocessingDrawing" xmlns:w10="urn:schemas-microsoft-com:office:word" xmlns:w="http://schemas.openxmlformats.org/wordprocessingml/2006/main" xmlns:w14="http://schemas.microsoft.com/office/word/2010/wordml" xmlns:w15="http://schemas.microsoft.com/office/word/2012/wordml" xmlns:w16cid="http://schemas.microsoft.com/office/word/2016/wordml/cid" xmlns:w16se="http://schemas.microsoft.com/office/word/2015/wordml/symex" xmlns:wpg="http://schemas.microsoft.com/office/word/2010/wordprocessingGroup" xmlns:wpi="http://schemas.microsoft.com/office/word/2010/wordprocessingInk" xmlns:wne="http://schemas.microsoft.com/office/word/2006/wordml" xmlns:wps="http://schemas.microsoft.com/office/word/2010/wordprocessingShape" mc:Ignorable="w14 w15 w16se w16cid wp14">
+<w:numbering xmlns:wpc="http://schemas.microsoft.com/office/word/2010/wordprocessingCanvas" xmlns:cx="http://schemas.microsoft.com/office/drawing/2014/chartex" xmlns:cx1="http://schemas.microsoft.com/office/drawing/2015/9/8/chartex" xmlns:cx2="http://schemas.microsoft.com/office/drawing/2015/10/21/chartex" xmlns:cx3="http://schemas.microsoft.com/office/drawing/2016/5/9/chartex" xmlns:cx4="http://schemas.microsoft.com/office/drawing/2016/5/10/chartex" xmlns:cx5="http://schemas.microsoft.com/office/drawing/2016/5/11/chartex" xmlns:cx6="http://schemas.microsoft.com/office/drawing/2016/5/12/chartex" xmlns:cx7="http://schemas.microsoft.com/office/drawing/2016/5/13/chartex" xmlns:cx8="http://schemas.microsoft.com/office/drawing/2016/5/14/chartex" xmlns:mc="http://schemas.openxmlformats.org/markup-compatibility/2006" xmlns:aink="http://schemas.microsoft.com/office/drawing/2016/ink" xmlns:am3d="http://schemas.microsoft.com/office/drawing/2017/model3d" xmlns:o="urn:schemas-microsoft-com:office:office" xmlns:r="http://schemas.openxmlformats.org/officeDocument/2006/relationships" xmlns:m="http://schemas.openxmlformats.org/officeDocument/2006/math" xmlns:v="urn:schemas-microsoft-com:vml" xmlns:wp14="http://schemas.microsoft.com/office/word/2010/wordprocessingDrawing" xmlns:wp="http://schemas.openxmlformats.org/drawingml/2006/wordprocessingDrawing" xmlns:w10="urn:schemas-microsoft-com:office:word" xmlns:w="http://schemas.openxmlformats.org/wordprocessingml/2006/main" xmlns:w14="http://schemas.microsoft.com/office/word/2010/wordml" xmlns:w15="http://schemas.microsoft.com/office/word/2012/wordml" xmlns:w16cex="http://schemas.microsoft.com/office/word/2018/wordml/cex" xmlns:w16cid="http://schemas.microsoft.com/office/word/2016/wordml/cid" xmlns:w16="http://schemas.microsoft.com/office/word/2018/wordml" xmlns:w16se="http://schemas.microsoft.com/office/word/2015/wordml/symex" xmlns:wpg="http://schemas.microsoft.com/office/word/2010/wordprocessingGroup" xmlns:wpi="http://schemas.microsoft.com/office/word/2010/wordprocessingInk" xmlns:wne="http://schemas.microsoft.com/office/word/2006/wordml" xmlns:wps="http://schemas.microsoft.com/office/word/2010/wordprocessingShape" mc:Ignorable="w14 w15 w16se w16cid w16 w16cex wp14">
   <w:abstractNum w:abstractNumId="0" w15:restartNumberingAfterBreak="0">
     <w:nsid w:val="008E088A"/>
     <w:multiLevelType w:val="hybridMultilevel"/>
@@ -7240,7 +7250,7 @@
 </file>
 
 <file path=word/styles.xml><?xml version="1.0" encoding="utf-8"?>
-<w:styles xmlns:mc="http://schemas.openxmlformats.org/markup-compatibility/2006" xmlns:r="http://schemas.openxmlformats.org/officeDocument/2006/relationships" xmlns:w="http://schemas.openxmlformats.org/wordprocessingml/2006/main" xmlns:w14="http://schemas.microsoft.com/office/word/2010/wordml" xmlns:w15="http://schemas.microsoft.com/office/word/2012/wordml" xmlns:w16cid="http://schemas.microsoft.com/office/word/2016/wordml/cid" xmlns:w16se="http://schemas.microsoft.com/office/word/2015/wordml/symex" mc:Ignorable="w14 w15 w16se w16cid">
+<w:styles xmlns:mc="http://schemas.openxmlformats.org/markup-compatibility/2006" xmlns:r="http://schemas.openxmlformats.org/officeDocument/2006/relationships" xmlns:w="http://schemas.openxmlformats.org/wordprocessingml/2006/main" xmlns:w14="http://schemas.microsoft.com/office/word/2010/wordml" xmlns:w15="http://schemas.microsoft.com/office/word/2012/wordml" xmlns:w16cex="http://schemas.microsoft.com/office/word/2018/wordml/cex" xmlns:w16cid="http://schemas.microsoft.com/office/word/2016/wordml/cid" xmlns:w16="http://schemas.microsoft.com/office/word/2018/wordml" xmlns:w16se="http://schemas.microsoft.com/office/word/2015/wordml/symex" mc:Ignorable="w14 w15 w16se w16cid w16 w16cex">
   <w:docDefaults>
     <w:rPrDefault>
       <w:rPr>
@@ -7256,7 +7266,7 @@
       </w:pPr>
     </w:pPrDefault>
   </w:docDefaults>
-  <w:latentStyles w:defLockedState="0" w:defUIPriority="99" w:defSemiHidden="0" w:defUnhideWhenUsed="0" w:defQFormat="0" w:count="375">
+  <w:latentStyles w:defLockedState="0" w:defUIPriority="99" w:defSemiHidden="0" w:defUnhideWhenUsed="0" w:defQFormat="0" w:count="376">
     <w:lsdException w:name="Normal" w:uiPriority="0" w:qFormat="1"/>
     <w:lsdException w:name="heading 1" w:uiPriority="9" w:qFormat="1"/>
     <w:lsdException w:name="heading 2" w:semiHidden="1" w:uiPriority="9" w:unhideWhenUsed="1" w:qFormat="1"/>
@@ -7362,7 +7372,6 @@
     <w:lsdException w:name="HTML Sample" w:semiHidden="1" w:unhideWhenUsed="1"/>
     <w:lsdException w:name="HTML Typewriter" w:semiHidden="1" w:unhideWhenUsed="1"/>
     <w:lsdException w:name="HTML Variable" w:semiHidden="1" w:unhideWhenUsed="1"/>
-    <w:lsdException w:name="Normal Table" w:semiHidden="1" w:unhideWhenUsed="1"/>
     <w:lsdException w:name="annotation subject" w:semiHidden="1" w:unhideWhenUsed="1"/>
     <w:lsdException w:name="No List" w:semiHidden="1" w:unhideWhenUsed="1"/>
     <w:lsdException w:name="Outline List 1" w:semiHidden="1" w:unhideWhenUsed="1"/>
@@ -7409,10 +7418,8 @@
     <w:lsdException w:name="Table Subtle 2" w:semiHidden="1" w:unhideWhenUsed="1"/>
     <w:lsdException w:name="Table Web 1" w:semiHidden="1" w:unhideWhenUsed="1"/>
     <w:lsdException w:name="Table Web 2" w:semiHidden="1" w:unhideWhenUsed="1"/>
-    <w:lsdException w:name="Table Web 3" w:semiHidden="1" w:unhideWhenUsed="1"/>
     <w:lsdException w:name="Balloon Text" w:semiHidden="1" w:unhideWhenUsed="1"/>
     <w:lsdException w:name="Table Grid" w:uiPriority="39"/>
-    <w:lsdException w:name="Table Theme" w:semiHidden="1" w:unhideWhenUsed="1"/>
     <w:lsdException w:name="Placeholder Text" w:semiHidden="1"/>
     <w:lsdException w:name="No Spacing" w:uiPriority="1" w:qFormat="1"/>
     <w:lsdException w:name="Light Shading" w:uiPriority="60"/>
@@ -7632,6 +7639,7 @@
     <w:lsdException w:name="Smart Hyperlink" w:semiHidden="1" w:unhideWhenUsed="1"/>
     <w:lsdException w:name="Hashtag" w:semiHidden="1" w:unhideWhenUsed="1"/>
     <w:lsdException w:name="Unresolved Mention" w:semiHidden="1" w:unhideWhenUsed="1"/>
+    <w:lsdException w:name="Smart Link" w:semiHidden="1" w:unhideWhenUsed="1"/>
   </w:latentStyles>
   <w:style w:type="paragraph" w:default="1" w:styleId="Normal">
     <w:name w:val="Normal"/>
